--- a/R9_neuvottelumuistio.docx
+++ b/R9_neuvottelumuistio.docx
@@ -192,6 +192,9 @@
         <w:tab/>
         <w:t>Discord</w:t>
       </w:r>
+      <w:r>
+        <w:t>-viestintäsovellus</w:t>
+      </w:r>
     </w:p>
     <w:p/>
     <w:p>
@@ -203,17 +206,11 @@
       </w:r>
       <w:r>
         <w:tab/>
-        <w:t xml:space="preserve">Simo Lyytinen </w:t>
-      </w:r>
-      <w:r>
-        <w:t xml:space="preserve">                                                                                                                           Sinna Hujanen</w:t>
-      </w:r>
-      <w:r>
-        <w:tab/>
-        <w:t xml:space="preserve">                                                                                                                       </w:t>
-      </w:r>
-      <w:r>
-        <w:t xml:space="preserve">      Ville Paasonen</w:t>
+        <w:t>Simo Lyytinen                                                                                                                            Sinna Hujanen</w:t>
+      </w:r>
+      <w:r>
+        <w:tab/>
+        <w:t xml:space="preserve">                                                                                                                             Ville Paasonen</w:t>
       </w:r>
     </w:p>
     <w:p>
@@ -228,14 +225,14 @@
       <w:r>
         <w:t>Käsiteltävät asiat</w:t>
       </w:r>
-    </w:p>
-    <w:p>
-      <w:pPr>
-        <w:ind w:left="3912" w:hanging="3912"/>
-      </w:pPr>
-      <w:r>
-        <w:tab/>
-      </w:r>
+      <w:r>
+        <w:tab/>
+      </w:r>
+    </w:p>
+    <w:p>
+      <w:pPr>
+        <w:ind w:left="3912" w:hanging="3912"/>
+      </w:pPr>
     </w:p>
     <w:p>
       <w:pPr>
@@ -253,10 +250,30 @@
         <w:tab/>
       </w:r>
       <w:r>
-        <w:rPr>
-          <w:color w:val="FF0000"/>
-        </w:rPr>
-        <w:t>leipäteksti tähän</w:t>
+        <w:t>Sovelluksen k</w:t>
+      </w:r>
+      <w:r>
+        <w:t xml:space="preserve">äyttöliittymän </w:t>
+      </w:r>
+      <w:r>
+        <w:t xml:space="preserve">pääpiirteet sovittiin projektin aloituspalaverissa 16.11.2021. Käyttöliittymän </w:t>
+      </w:r>
+      <w:r>
+        <w:t>viimeistely toteutetaan projektin kahden viimeisen viikon aikana</w:t>
+      </w:r>
+      <w:r>
+        <w:t>, viikot 49 ja 50. Sovelluksen tulee olla valmis 16.12.2021, jolloin pidetään loppukatselmointi.</w:t>
+      </w:r>
+    </w:p>
+    <w:p>
+      <w:pPr>
+        <w:ind w:left="3912"/>
+      </w:pPr>
+      <w:r>
+        <w:t>Tavoitteena on yhdenmukaistaa sovelluksen eri osiot ja kiinnittää huomiota sovelluksen sujuvaan käytettävyyteen</w:t>
+      </w:r>
+      <w:r>
+        <w:t xml:space="preserve"> sekä erilaisin käyttöliittymärajoituksin estää mahdolliset käyttäjävirheet sovellusta käytettäessä.</w:t>
       </w:r>
     </w:p>
     <w:p>
@@ -280,10 +297,72 @@
         <w:tab/>
       </w:r>
       <w:r>
-        <w:rPr>
-          <w:color w:val="FF0000"/>
-        </w:rPr>
-        <w:t>leipäteksti tähän</w:t>
+        <w:t xml:space="preserve">Visuaalisesti sovelluksen eri osiot muokataan </w:t>
+      </w:r>
+      <w:r>
+        <w:t xml:space="preserve">yhdenmukaisiksi. Sovellusta käytetään päivittäin, joten sovelluksen visuaaliseen ilmeeseen tulee panostaa. Värimaailma on hyvä olla neutraali, kirkkaita värejä vältetään. Pääasiassa värit ovat valkoisen ja harmaan eri sävyt. </w:t>
+      </w:r>
+    </w:p>
+    <w:p>
+      <w:pPr>
+        <w:ind w:left="3912" w:hanging="3912"/>
+      </w:pPr>
+    </w:p>
+    <w:p>
+      <w:pPr>
+        <w:ind w:left="3912" w:hanging="3912"/>
+      </w:pPr>
+    </w:p>
+    <w:p>
+      <w:pPr>
+        <w:ind w:left="3912" w:hanging="3912"/>
+      </w:pPr>
+      <w:r>
+        <w:lastRenderedPageBreak/>
+        <w:tab/>
+        <w:t>Sovelluksen visuaaliset määritykset:</w:t>
+      </w:r>
+    </w:p>
+    <w:p>
+      <w:pPr>
+        <w:pStyle w:val="ListParagraph"/>
+        <w:numPr>
+          <w:ilvl w:val="0"/>
+          <w:numId w:val="1"/>
+        </w:numPr>
+      </w:pPr>
+      <w:r>
+        <w:t>Taustaväri</w:t>
+      </w:r>
+      <w:r>
+        <w:t>:</w:t>
+      </w:r>
+      <w:r>
+        <w:t xml:space="preserve"> ”DimGray”</w:t>
+      </w:r>
+    </w:p>
+    <w:p>
+      <w:pPr>
+        <w:pStyle w:val="ListParagraph"/>
+        <w:numPr>
+          <w:ilvl w:val="0"/>
+          <w:numId w:val="1"/>
+        </w:numPr>
+      </w:pPr>
+      <w:r>
+        <w:t>Fontin väri: ”SmokeWhite”</w:t>
+      </w:r>
+    </w:p>
+    <w:p>
+      <w:pPr>
+        <w:pStyle w:val="ListParagraph"/>
+        <w:numPr>
+          <w:ilvl w:val="0"/>
+          <w:numId w:val="1"/>
+        </w:numPr>
+      </w:pPr>
+      <w:r>
+        <w:t>Nappien taustaväri: ”Gray”</w:t>
       </w:r>
     </w:p>
     <w:p>
@@ -307,75 +386,40 @@
         <w:tab/>
       </w:r>
       <w:r>
-        <w:rPr>
-          <w:color w:val="FF0000"/>
-        </w:rPr>
-        <w:t>leipäteksti tähän</w:t>
-      </w:r>
-    </w:p>
-    <w:p>
-      <w:pPr>
-        <w:ind w:left="3912" w:hanging="3912"/>
-      </w:pPr>
-    </w:p>
-    <w:p>
-      <w:pPr>
-        <w:ind w:left="3912" w:hanging="3912"/>
-      </w:pPr>
-    </w:p>
-    <w:p>
-      <w:pPr>
-        <w:ind w:left="3912" w:hanging="3912"/>
-      </w:pPr>
-    </w:p>
-    <w:p>
-      <w:pPr>
-        <w:ind w:left="3912" w:hanging="3912"/>
-      </w:pPr>
-    </w:p>
-    <w:p>
-      <w:pPr>
-        <w:ind w:left="3912" w:hanging="3912"/>
-      </w:pPr>
-    </w:p>
-    <w:p>
-      <w:pPr>
-        <w:ind w:left="3912" w:hanging="3912"/>
-      </w:pPr>
-      <w:r>
-        <w:tab/>
-      </w:r>
-      <w:r>
-        <w:rPr>
-          <w:rFonts w:ascii="Segoe Script" w:hAnsi="Segoe Script"/>
-          <w:color w:val="FF0000"/>
-        </w:rPr>
-        <w:t>Allekirjoitus</w:t>
-      </w:r>
-    </w:p>
-    <w:p>
-      <w:pPr>
-        <w:ind w:left="3912" w:hanging="3912"/>
-      </w:pPr>
-      <w:r>
-        <w:rPr>
-          <w:rFonts w:ascii="Segoe Script" w:hAnsi="Segoe Script"/>
-          <w:color w:val="FF0000"/>
-        </w:rPr>
-        <w:tab/>
-      </w:r>
-      <w:r>
-        <w:rPr>
-          <w:rFonts w:cs="Calibri"/>
-          <w:color w:val="FF0000"/>
-        </w:rPr>
-        <w:t>Nimenselvennys</w:t>
-      </w:r>
-      <w:r>
-        <w:tab/>
-      </w:r>
-      <w:r>
-        <w:tab/>
+        <w:t>Jokainen muuttaa omat osionsa vastaamaan sovittua visuaalista ilmettä ja tekee tarvittavia muutoksia käyttöliittymärajoituksiin.</w:t>
+      </w:r>
+      <w:r>
+        <w:t xml:space="preserve"> Ville muokkaa tehtävä, vuorot ja työvuororaportti osiot. Simon muokkaa etusivun, työntekijöiden kiinnitys ja työntekijän vuorolista osiot. Sinna muokkaa työntekijöiden ylläpito ja vapaalista osiot.</w:t>
+      </w:r>
+    </w:p>
+    <w:p>
+      <w:pPr>
+        <w:ind w:left="3912" w:hanging="1304"/>
+        <w:rPr>
+          <w:rFonts w:ascii="Vladimir Script" w:hAnsi="Vladimir Script"/>
+        </w:rPr>
+      </w:pPr>
+    </w:p>
+    <w:p>
+      <w:pPr>
+        <w:ind w:left="3912" w:hanging="1304"/>
+        <w:rPr>
+          <w:rFonts w:ascii="Bradley Hand ITC" w:eastAsia="STXingkai" w:hAnsi="Bradley Hand ITC"/>
+        </w:rPr>
+      </w:pPr>
+      <w:r>
+        <w:rPr>
+          <w:rFonts w:ascii="Bradley Hand ITC" w:eastAsia="STXingkai" w:hAnsi="Bradley Hand ITC"/>
+        </w:rPr>
+        <w:t>Simo Lyytinen, Sinna Hujanen, Ville Paasonen</w:t>
+      </w:r>
+    </w:p>
+    <w:p>
+      <w:pPr>
+        <w:ind w:left="3912" w:hanging="1304"/>
+      </w:pPr>
+      <w:r>
+        <w:t>Simo Lyytinen, Sinna Hujanen, Ville Paasonen</w:t>
       </w:r>
     </w:p>
     <w:sectPr>
@@ -438,6 +482,127 @@
     </w:p>
   </w:footnote>
 </w:footnotes>
+</file>
+
+<file path=word/numbering.xml><?xml version="1.0" encoding="utf-8"?>
+<w:numbering xmlns:wpc="http://schemas.microsoft.com/office/word/2010/wordprocessingCanvas" xmlns:cx="http://schemas.microsoft.com/office/drawing/2014/chartex" xmlns:cx1="http://schemas.microsoft.com/office/drawing/2015/9/8/chartex" xmlns:cx2="http://schemas.microsoft.com/office/drawing/2015/10/21/chartex" xmlns:cx3="http://schemas.microsoft.com/office/drawing/2016/5/9/chartex" xmlns:cx4="http://schemas.microsoft.com/office/drawing/2016/5/10/chartex" xmlns:cx5="http://schemas.microsoft.com/office/drawing/2016/5/11/chartex" xmlns:cx6="http://schemas.microsoft.com/office/drawing/2016/5/12/chartex" xmlns:cx7="http://schemas.microsoft.com/office/drawing/2016/5/13/chartex" xmlns:cx8="http://schemas.microsoft.com/office/drawing/2016/5/14/chartex" xmlns:mc="http://schemas.openxmlformats.org/markup-compatibility/2006" xmlns:aink="http://schemas.microsoft.com/office/drawing/2016/ink" xmlns:am3d="http://schemas.microsoft.com/office/drawing/2017/model3d" xmlns:o="urn:schemas-microsoft-com:office:office" xmlns:r="http://schemas.openxmlformats.org/officeDocument/2006/relationships" xmlns:m="http://schemas.openxmlformats.org/officeDocument/2006/math" xmlns:v="urn:schemas-microsoft-com:vml" xmlns:wp14="http://schemas.microsoft.com/office/word/2010/wordprocessingDrawing" xmlns:wp="http://schemas.openxmlformats.org/drawingml/2006/wordprocessingDrawing" xmlns:w10="urn:schemas-microsoft-com:office:word" xmlns:w="http://schemas.openxmlformats.org/wordprocessingml/2006/main" xmlns:w14="http://schemas.microsoft.com/office/word/2010/wordml" xmlns:w15="http://schemas.microsoft.com/office/word/2012/wordml" xmlns:w16cex="http://schemas.microsoft.com/office/word/2018/wordml/cex" xmlns:w16cid="http://schemas.microsoft.com/office/word/2016/wordml/cid" xmlns:w16="http://schemas.microsoft.com/office/word/2018/wordml" xmlns:w16sdtdh="http://schemas.microsoft.com/office/word/2020/wordml/sdtdatahash" xmlns:w16se="http://schemas.microsoft.com/office/word/2015/wordml/symex" xmlns:wpg="http://schemas.microsoft.com/office/word/2010/wordprocessingGroup" xmlns:wpi="http://schemas.microsoft.com/office/word/2010/wordprocessingInk" xmlns:wne="http://schemas.microsoft.com/office/word/2006/wordml" xmlns:wps="http://schemas.microsoft.com/office/word/2010/wordprocessingShape" mc:Ignorable="w14 w15 w16se w16cid w16 w16cex w16sdtdh wp14">
+  <w:abstractNum w:abstractNumId="0" w15:restartNumberingAfterBreak="0">
+    <w:nsid w:val="1971378F"/>
+    <w:multiLevelType w:val="hybridMultilevel"/>
+    <w:tmpl w:val="CED41664"/>
+    <w:lvl w:ilvl="0" w:tplc="7B060DB2">
+      <w:start w:val="2"/>
+      <w:numFmt w:val="bullet"/>
+      <w:lvlText w:val="-"/>
+      <w:lvlJc w:val="left"/>
+      <w:pPr>
+        <w:ind w:left="4275" w:hanging="360"/>
+      </w:pPr>
+      <w:rPr>
+        <w:rFonts w:ascii="Calibri" w:eastAsia="Calibri" w:hAnsi="Calibri" w:cs="Calibri" w:hint="default"/>
+      </w:rPr>
+    </w:lvl>
+    <w:lvl w:ilvl="1" w:tplc="20000003">
+      <w:start w:val="1"/>
+      <w:numFmt w:val="bullet"/>
+      <w:lvlText w:val="o"/>
+      <w:lvlJc w:val="left"/>
+      <w:pPr>
+        <w:ind w:left="4995" w:hanging="360"/>
+      </w:pPr>
+      <w:rPr>
+        <w:rFonts w:ascii="Courier New" w:hAnsi="Courier New" w:cs="Courier New" w:hint="default"/>
+      </w:rPr>
+    </w:lvl>
+    <w:lvl w:ilvl="2" w:tplc="20000005" w:tentative="1">
+      <w:start w:val="1"/>
+      <w:numFmt w:val="bullet"/>
+      <w:lvlText w:val=""/>
+      <w:lvlJc w:val="left"/>
+      <w:pPr>
+        <w:ind w:left="5715" w:hanging="360"/>
+      </w:pPr>
+      <w:rPr>
+        <w:rFonts w:ascii="Wingdings" w:hAnsi="Wingdings" w:hint="default"/>
+      </w:rPr>
+    </w:lvl>
+    <w:lvl w:ilvl="3" w:tplc="20000001" w:tentative="1">
+      <w:start w:val="1"/>
+      <w:numFmt w:val="bullet"/>
+      <w:lvlText w:val=""/>
+      <w:lvlJc w:val="left"/>
+      <w:pPr>
+        <w:ind w:left="6435" w:hanging="360"/>
+      </w:pPr>
+      <w:rPr>
+        <w:rFonts w:ascii="Symbol" w:hAnsi="Symbol" w:hint="default"/>
+      </w:rPr>
+    </w:lvl>
+    <w:lvl w:ilvl="4" w:tplc="20000003" w:tentative="1">
+      <w:start w:val="1"/>
+      <w:numFmt w:val="bullet"/>
+      <w:lvlText w:val="o"/>
+      <w:lvlJc w:val="left"/>
+      <w:pPr>
+        <w:ind w:left="7155" w:hanging="360"/>
+      </w:pPr>
+      <w:rPr>
+        <w:rFonts w:ascii="Courier New" w:hAnsi="Courier New" w:cs="Courier New" w:hint="default"/>
+      </w:rPr>
+    </w:lvl>
+    <w:lvl w:ilvl="5" w:tplc="20000005" w:tentative="1">
+      <w:start w:val="1"/>
+      <w:numFmt w:val="bullet"/>
+      <w:lvlText w:val=""/>
+      <w:lvlJc w:val="left"/>
+      <w:pPr>
+        <w:ind w:left="7875" w:hanging="360"/>
+      </w:pPr>
+      <w:rPr>
+        <w:rFonts w:ascii="Wingdings" w:hAnsi="Wingdings" w:hint="default"/>
+      </w:rPr>
+    </w:lvl>
+    <w:lvl w:ilvl="6" w:tplc="20000001" w:tentative="1">
+      <w:start w:val="1"/>
+      <w:numFmt w:val="bullet"/>
+      <w:lvlText w:val=""/>
+      <w:lvlJc w:val="left"/>
+      <w:pPr>
+        <w:ind w:left="8595" w:hanging="360"/>
+      </w:pPr>
+      <w:rPr>
+        <w:rFonts w:ascii="Symbol" w:hAnsi="Symbol" w:hint="default"/>
+      </w:rPr>
+    </w:lvl>
+    <w:lvl w:ilvl="7" w:tplc="20000003" w:tentative="1">
+      <w:start w:val="1"/>
+      <w:numFmt w:val="bullet"/>
+      <w:lvlText w:val="o"/>
+      <w:lvlJc w:val="left"/>
+      <w:pPr>
+        <w:ind w:left="9315" w:hanging="360"/>
+      </w:pPr>
+      <w:rPr>
+        <w:rFonts w:ascii="Courier New" w:hAnsi="Courier New" w:cs="Courier New" w:hint="default"/>
+      </w:rPr>
+    </w:lvl>
+    <w:lvl w:ilvl="8" w:tplc="20000005" w:tentative="1">
+      <w:start w:val="1"/>
+      <w:numFmt w:val="bullet"/>
+      <w:lvlText w:val=""/>
+      <w:lvlJc w:val="left"/>
+      <w:pPr>
+        <w:ind w:left="10035" w:hanging="360"/>
+      </w:pPr>
+      <w:rPr>
+        <w:rFonts w:ascii="Wingdings" w:hAnsi="Wingdings" w:hint="default"/>
+      </w:rPr>
+    </w:lvl>
+  </w:abstractNum>
+  <w:num w:numId="1">
+    <w:abstractNumId w:val="0"/>
+  </w:num>
+</w:numbering>
 </file>
 
 <file path=word/styles.xml><?xml version="1.0" encoding="utf-8"?>
@@ -836,20 +1001,20 @@
     <w:lsdException w:name="Unresolved Mention" w:semiHidden="1" w:unhideWhenUsed="1"/>
     <w:lsdException w:name="Smart Link" w:semiHidden="1" w:unhideWhenUsed="1"/>
   </w:latentStyles>
-  <w:style w:type="paragraph" w:default="1" w:styleId="Normaali">
+  <w:style w:type="paragraph" w:default="1" w:styleId="Normal">
     <w:name w:val="Normal"/>
     <w:qFormat/>
     <w:pPr>
       <w:suppressAutoHyphens/>
     </w:pPr>
   </w:style>
-  <w:style w:type="character" w:default="1" w:styleId="Kappaleenoletusfontti">
+  <w:style w:type="character" w:default="1" w:styleId="DefaultParagraphFont">
     <w:name w:val="Default Paragraph Font"/>
     <w:uiPriority w:val="1"/>
     <w:semiHidden/>
     <w:unhideWhenUsed/>
   </w:style>
-  <w:style w:type="table" w:default="1" w:styleId="Normaalitaulukko">
+  <w:style w:type="table" w:default="1" w:styleId="TableNormal">
     <w:name w:val="Normal Table"/>
     <w:uiPriority w:val="99"/>
     <w:semiHidden/>
@@ -864,11 +1029,22 @@
       </w:tblCellMar>
     </w:tblPr>
   </w:style>
-  <w:style w:type="numbering" w:default="1" w:styleId="Eiluetteloa">
+  <w:style w:type="numbering" w:default="1" w:styleId="NoList">
     <w:name w:val="No List"/>
     <w:uiPriority w:val="99"/>
     <w:semiHidden/>
     <w:unhideWhenUsed/>
+  </w:style>
+  <w:style w:type="paragraph" w:styleId="ListParagraph">
+    <w:name w:val="List Paragraph"/>
+    <w:basedOn w:val="Normal"/>
+    <w:uiPriority w:val="34"/>
+    <w:qFormat/>
+    <w:rsid w:val="000831AF"/>
+    <w:pPr>
+      <w:ind w:left="720"/>
+      <w:contextualSpacing/>
+    </w:pPr>
   </w:style>
 </w:styles>
 </file>
